--- a/asset/Documents_ja/Exastro-ITA_システム構成／環境構築ガイド_ホストグループ機能編.docx
+++ b/asset/Documents_ja/Exastro-ITA_システム構成／環境構築ガイド_ホストグループ機能編.docx
@@ -2,6 +2,8 @@
 <file path=word/document.xml><?xml version="1.0" encoding="utf-8"?>
 <w:document xmlns:wpc="http://schemas.microsoft.com/office/word/2010/wordprocessingCanvas" xmlns:cx="http://schemas.microsoft.com/office/drawing/2014/chartex" xmlns:cx1="http://schemas.microsoft.com/office/drawing/2015/9/8/chartex" xmlns:mc="http://schemas.openxmlformats.org/markup-compatibility/2006" xmlns:o="urn:schemas-microsoft-com:office:office" xmlns:r="http://schemas.openxmlformats.org/officeDocument/2006/relationships" xmlns:m="http://schemas.openxmlformats.org/officeDocument/2006/math" xmlns:v="urn:schemas-microsoft-com:vml" xmlns:wp14="http://schemas.microsoft.com/office/word/2010/wordprocessingDrawing" xmlns:wp="http://schemas.openxmlformats.org/drawingml/2006/wordprocessingDrawing" xmlns:w10="urn:schemas-microsoft-com:office:word" xmlns:w="http://schemas.openxmlformats.org/wordprocessingml/2006/main" xmlns:w14="http://schemas.microsoft.com/office/word/2010/wordml" xmlns:w15="http://schemas.microsoft.com/office/word/2012/wordml" xmlns:w16se="http://schemas.microsoft.com/office/word/2015/wordml/symex" xmlns:wpg="http://schemas.microsoft.com/office/word/2010/wordprocessingGroup" xmlns:wpi="http://schemas.microsoft.com/office/word/2010/wordprocessingInk" xmlns:wne="http://schemas.microsoft.com/office/word/2006/wordml" xmlns:wps="http://schemas.microsoft.com/office/word/2010/wordprocessingShape" mc:Ignorable="w14 w15 w16se wp14">
   <w:body>
+    <w:bookmarkStart w:id="0" w:name="_GoBack" w:displacedByCustomXml="next"/>
+    <w:bookmarkEnd w:id="0" w:displacedByCustomXml="next"/>
     <w:sdt>
       <w:sdtPr>
         <w:rPr>
@@ -403,7 +405,7 @@
               <w:sz w:val="36"/>
               <w:szCs w:val="36"/>
             </w:rPr>
-            <w:t>1</w:t>
+            <w:t>2</w:t>
           </w:r>
           <w:r>
             <w:rPr>
@@ -1658,11 +1660,12 @@
         <w:br w:type="page"/>
       </w:r>
     </w:p>
-    <w:bookmarkStart w:id="0" w:name="_Toc14444989" w:displacedByCustomXml="next"/>
+    <w:bookmarkStart w:id="1" w:name="_Toc14444989" w:displacedByCustomXml="next"/>
     <w:sdt>
       <w:sdtPr>
         <w:rPr>
           <w:rFonts w:asciiTheme="minorHAnsi" w:eastAsiaTheme="minorEastAsia" w:hAnsiTheme="minorHAnsi" w:cstheme="minorBidi"/>
+          <w:b w:val="0"/>
           <w:color w:val="auto"/>
           <w:sz w:val="21"/>
           <w:szCs w:val="22"/>
@@ -1677,7 +1680,6 @@
       <w:sdtEndPr>
         <w:rPr>
           <w:rFonts w:ascii="Meiryo UI" w:eastAsia="Meiryo UI" w:hAnsi="Meiryo UI" w:cs="Meiryo UI"/>
-          <w:b w:val="0"/>
         </w:rPr>
       </w:sdtEndPr>
       <w:sdtContent>
@@ -1696,7 +1698,7 @@
             </w:rPr>
             <w:t>目次</w:t>
           </w:r>
-          <w:bookmarkEnd w:id="0"/>
+          <w:bookmarkEnd w:id="1"/>
         </w:p>
         <w:p>
           <w:pPr>
@@ -2154,7 +2156,7 @@
         </w:numPr>
         <w:ind w:left="425"/>
       </w:pPr>
-      <w:bookmarkStart w:id="1" w:name="_Toc14444990"/>
+      <w:bookmarkStart w:id="2" w:name="_Toc14444990"/>
       <w:r>
         <w:rPr>
           <w:rFonts w:hint="eastAsia"/>
@@ -2162,7 +2164,7 @@
         <w:lastRenderedPageBreak/>
         <w:t>はじめに</w:t>
       </w:r>
-      <w:bookmarkEnd w:id="1"/>
+      <w:bookmarkEnd w:id="2"/>
     </w:p>
     <w:p>
       <w:pPr>
@@ -2298,8 +2300,8 @@
       <w:pPr>
         <w:pStyle w:val="1"/>
       </w:pPr>
-      <w:bookmarkStart w:id="2" w:name="_Ref14444978"/>
-      <w:bookmarkStart w:id="3" w:name="_Toc14444991"/>
+      <w:bookmarkStart w:id="3" w:name="_Ref14444978"/>
+      <w:bookmarkStart w:id="4" w:name="_Toc14444991"/>
       <w:r>
         <w:rPr>
           <w:rFonts w:hint="eastAsia"/>
@@ -2307,8 +2309,8 @@
         <w:lastRenderedPageBreak/>
         <w:t>ホストグループ機能の概要</w:t>
       </w:r>
-      <w:bookmarkEnd w:id="2"/>
       <w:bookmarkEnd w:id="3"/>
+      <w:bookmarkEnd w:id="4"/>
     </w:p>
     <w:p>
       <w:pPr>
@@ -2849,8 +2851,6 @@
         </w:rPr>
         <w:br w:type="page"/>
       </w:r>
-      <w:bookmarkStart w:id="4" w:name="_GoBack"/>
-      <w:bookmarkEnd w:id="4"/>
     </w:p>
     <w:p>
       <w:pPr>
@@ -6934,7 +6934,7 @@
             <w:noProof/>
             <w:lang w:val="ja-JP"/>
           </w:rPr>
-          <w:t>6</w:t>
+          <w:t>5</w:t>
         </w:r>
         <w:r>
           <w:fldChar w:fldCharType="end"/>
@@ -10442,7 +10442,7 @@
 </file>
 
 <file path=customXml/itemProps1.xml><?xml version="1.0" encoding="utf-8"?>
-<ds:datastoreItem xmlns:ds="http://schemas.openxmlformats.org/officeDocument/2006/customXml" ds:itemID="{067E55D3-AA2D-430F-B64F-39469545C1C1}">
+<ds:datastoreItem xmlns:ds="http://schemas.openxmlformats.org/officeDocument/2006/customXml" ds:itemID="{65684946-4053-46B5-B33F-52CC717EA5DA}">
   <ds:schemaRefs>
     <ds:schemaRef ds:uri="http://schemas.openxmlformats.org/officeDocument/2006/bibliography"/>
   </ds:schemaRefs>

--- a/asset/Documents_ja/Exastro-ITA_システム構成／環境構築ガイド_ホストグループ機能編.docx
+++ b/asset/Documents_ja/Exastro-ITA_システム構成／環境構築ガイド_ホストグループ機能編.docx
@@ -2,8 +2,6 @@
 <file path=word/document.xml><?xml version="1.0" encoding="utf-8"?>
 <w:document xmlns:wpc="http://schemas.microsoft.com/office/word/2010/wordprocessingCanvas" xmlns:cx="http://schemas.microsoft.com/office/drawing/2014/chartex" xmlns:cx1="http://schemas.microsoft.com/office/drawing/2015/9/8/chartex" xmlns:mc="http://schemas.openxmlformats.org/markup-compatibility/2006" xmlns:o="urn:schemas-microsoft-com:office:office" xmlns:r="http://schemas.openxmlformats.org/officeDocument/2006/relationships" xmlns:m="http://schemas.openxmlformats.org/officeDocument/2006/math" xmlns:v="urn:schemas-microsoft-com:vml" xmlns:wp14="http://schemas.microsoft.com/office/word/2010/wordprocessingDrawing" xmlns:wp="http://schemas.openxmlformats.org/drawingml/2006/wordprocessingDrawing" xmlns:w10="urn:schemas-microsoft-com:office:word" xmlns:w="http://schemas.openxmlformats.org/wordprocessingml/2006/main" xmlns:w14="http://schemas.microsoft.com/office/word/2010/wordml" xmlns:w15="http://schemas.microsoft.com/office/word/2012/wordml" xmlns:w16se="http://schemas.microsoft.com/office/word/2015/wordml/symex" xmlns:wpg="http://schemas.microsoft.com/office/word/2010/wordprocessingGroup" xmlns:wpi="http://schemas.microsoft.com/office/word/2010/wordprocessingInk" xmlns:wne="http://schemas.microsoft.com/office/word/2006/wordml" xmlns:wps="http://schemas.microsoft.com/office/word/2010/wordprocessingShape" mc:Ignorable="w14 w15 w16se wp14">
   <w:body>
-    <w:bookmarkStart w:id="0" w:name="_GoBack" w:displacedByCustomXml="next"/>
-    <w:bookmarkEnd w:id="0" w:displacedByCustomXml="next"/>
     <w:sdt>
       <w:sdtPr>
         <w:rPr>
@@ -405,8 +403,10 @@
               <w:sz w:val="36"/>
               <w:szCs w:val="36"/>
             </w:rPr>
-            <w:t>2</w:t>
+            <w:t>3</w:t>
           </w:r>
+          <w:bookmarkStart w:id="0" w:name="_GoBack"/>
+          <w:bookmarkEnd w:id="0"/>
           <w:r>
             <w:rPr>
               <w:rFonts w:ascii="ＭＳ Ｐゴシック" w:eastAsia="ＭＳ Ｐゴシック" w:hAnsi="ＭＳ Ｐゴシック" w:cs="Meiryo UI" w:hint="eastAsia"/>
@@ -6934,7 +6934,7 @@
             <w:noProof/>
             <w:lang w:val="ja-JP"/>
           </w:rPr>
-          <w:t>5</w:t>
+          <w:t>6</w:t>
         </w:r>
         <w:r>
           <w:fldChar w:fldCharType="end"/>
@@ -10442,7 +10442,7 @@
 </file>
 
 <file path=customXml/itemProps1.xml><?xml version="1.0" encoding="utf-8"?>
-<ds:datastoreItem xmlns:ds="http://schemas.openxmlformats.org/officeDocument/2006/customXml" ds:itemID="{65684946-4053-46B5-B33F-52CC717EA5DA}">
+<ds:datastoreItem xmlns:ds="http://schemas.openxmlformats.org/officeDocument/2006/customXml" ds:itemID="{B71C87D9-B236-4095-B0D5-788D3528805B}">
   <ds:schemaRefs>
     <ds:schemaRef ds:uri="http://schemas.openxmlformats.org/officeDocument/2006/bibliography"/>
   </ds:schemaRefs>
